--- a/10 - Lecture/03.4 PB-CSharp-Nested-Conditional-Statements-Еxercise.docx
+++ b/10 - Lecture/03.4 PB-CSharp-Nested-Conditional-Statements-Еxercise.docx
@@ -1,6 +1,6 @@
 
 <file path=word/document.xml><?xml version="1.0" encoding="utf-8"?>
-<w:document xmlns:wpc="http://schemas.microsoft.com/office/word/2010/wordprocessingCanvas" xmlns:cx="http://schemas.microsoft.com/office/drawing/2014/chartex" xmlns:cx1="http://schemas.microsoft.com/office/drawing/2015/9/8/chartex" xmlns:cx2="http://schemas.microsoft.com/office/drawing/2015/10/21/chartex" xmlns:cx3="http://schemas.microsoft.com/office/drawing/2016/5/9/chartex" xmlns:cx4="http://schemas.microsoft.com/office/drawing/2016/5/10/chartex" xmlns:cx5="http://schemas.microsoft.com/office/drawing/2016/5/11/chartex" xmlns:cx6="http://schemas.microsoft.com/office/drawing/2016/5/12/chartex" xmlns:cx7="http://schemas.microsoft.com/office/drawing/2016/5/13/chartex" xmlns:cx8="http://schemas.microsoft.com/office/drawing/2016/5/14/chartex" xmlns:mc="http://schemas.openxmlformats.org/markup-compatibility/2006" xmlns:aink="http://schemas.microsoft.com/office/drawing/2016/ink" xmlns:am3d="http://schemas.microsoft.com/office/drawing/2017/model3d" xmlns:o="urn:schemas-microsoft-com:office:office" xmlns:r="http://schemas.openxmlformats.org/officeDocument/2006/relationships" xmlns:m="http://schemas.openxmlformats.org/officeDocument/2006/math" xmlns:v="urn:schemas-microsoft-com:vml" xmlns:wp14="http://schemas.microsoft.com/office/word/2010/wordprocessingDrawing" xmlns:wp="http://schemas.openxmlformats.org/drawingml/2006/wordprocessingDrawing" xmlns:w10="urn:schemas-microsoft-com:office:word" xmlns:w="http://schemas.openxmlformats.org/wordprocessingml/2006/main" xmlns:w14="http://schemas.microsoft.com/office/word/2010/wordml" xmlns:w15="http://schemas.microsoft.com/office/word/2012/wordml" xmlns:w16cid="http://schemas.microsoft.com/office/word/2016/wordml/cid" xmlns:w16se="http://schemas.microsoft.com/office/word/2015/wordml/symex" xmlns:wpg="http://schemas.microsoft.com/office/word/2010/wordprocessingGroup" xmlns:wpi="http://schemas.microsoft.com/office/word/2010/wordprocessingInk" xmlns:wne="http://schemas.microsoft.com/office/word/2006/wordml" xmlns:wps="http://schemas.microsoft.com/office/word/2010/wordprocessingShape" mc:Ignorable="w14 w15 w16se w16cid wp14">
+<w:document xmlns:wpc="http://schemas.microsoft.com/office/word/2010/wordprocessingCanvas" xmlns:cx="http://schemas.microsoft.com/office/drawing/2014/chartex" xmlns:cx1="http://schemas.microsoft.com/office/drawing/2015/9/8/chartex" xmlns:cx2="http://schemas.microsoft.com/office/drawing/2015/10/21/chartex" xmlns:cx3="http://schemas.microsoft.com/office/drawing/2016/5/9/chartex" xmlns:cx4="http://schemas.microsoft.com/office/drawing/2016/5/10/chartex" xmlns:cx5="http://schemas.microsoft.com/office/drawing/2016/5/11/chartex" xmlns:cx6="http://schemas.microsoft.com/office/drawing/2016/5/12/chartex" xmlns:cx7="http://schemas.microsoft.com/office/drawing/2016/5/13/chartex" xmlns:cx8="http://schemas.microsoft.com/office/drawing/2016/5/14/chartex" xmlns:mc="http://schemas.openxmlformats.org/markup-compatibility/2006" xmlns:aink="http://schemas.microsoft.com/office/drawing/2016/ink" xmlns:am3d="http://schemas.microsoft.com/office/drawing/2017/model3d" xmlns:o="urn:schemas-microsoft-com:office:office" xmlns:r="http://schemas.openxmlformats.org/officeDocument/2006/relationships" xmlns:m="http://schemas.openxmlformats.org/officeDocument/2006/math" xmlns:v="urn:schemas-microsoft-com:vml" xmlns:wp14="http://schemas.microsoft.com/office/word/2010/wordprocessingDrawing" xmlns:wp="http://schemas.openxmlformats.org/drawingml/2006/wordprocessingDrawing" xmlns:w10="urn:schemas-microsoft-com:office:word" xmlns:w="http://schemas.openxmlformats.org/wordprocessingml/2006/main" xmlns:w14="http://schemas.microsoft.com/office/word/2010/wordml" xmlns:w15="http://schemas.microsoft.com/office/word/2012/wordml" xmlns:w16cex="http://schemas.microsoft.com/office/word/2018/wordml/cex" xmlns:w16cid="http://schemas.microsoft.com/office/word/2016/wordml/cid" xmlns:w16="http://schemas.microsoft.com/office/word/2018/wordml" xmlns:w16sdtdh="http://schemas.microsoft.com/office/word/2020/wordml/sdtdatahash" xmlns:w16se="http://schemas.microsoft.com/office/word/2015/wordml/symex" xmlns:wpg="http://schemas.microsoft.com/office/word/2010/wordprocessingGroup" xmlns:wpi="http://schemas.microsoft.com/office/word/2010/wordprocessingInk" xmlns:wne="http://schemas.microsoft.com/office/word/2006/wordml" xmlns:wps="http://schemas.microsoft.com/office/word/2010/wordprocessingShape" mc:Ignorable="w14 w15 w16se w16cid w16 w16cex w16sdtdh wp14">
   <w:body>
     <w:p>
       <w:pPr>
@@ -3007,6 +3007,15 @@
               <w:t>12</w:t>
             </w:r>
           </w:p>
+          <w:p>
+            <w:pPr>
+              <w:spacing w:before="40" w:after="40"/>
+              <w:rPr>
+                <w:rFonts w:ascii="Consolas" w:hAnsi="Consolas"/>
+                <w:noProof/>
+              </w:rPr>
+            </w:pPr>
+          </w:p>
         </w:tc>
         <w:tc>
           <w:tcPr>
@@ -20410,8 +20419,6 @@
           <w:lang w:val="ru-RU"/>
         </w:rPr>
       </w:pPr>
-      <w:bookmarkStart w:id="15" w:name="_GoBack"/>
-      <w:bookmarkEnd w:id="15"/>
     </w:p>
     <w:sectPr>
       <w:headerReference w:type="default" r:id="rId21"/>
@@ -20426,7 +20433,7 @@
 </file>
 
 <file path=word/endnotes.xml><?xml version="1.0" encoding="utf-8"?>
-<w:endnotes xmlns:wpc="http://schemas.microsoft.com/office/word/2010/wordprocessingCanvas" xmlns:cx="http://schemas.microsoft.com/office/drawing/2014/chartex" xmlns:cx1="http://schemas.microsoft.com/office/drawing/2015/9/8/chartex" xmlns:cx2="http://schemas.microsoft.com/office/drawing/2015/10/21/chartex" xmlns:cx3="http://schemas.microsoft.com/office/drawing/2016/5/9/chartex" xmlns:cx4="http://schemas.microsoft.com/office/drawing/2016/5/10/chartex" xmlns:cx5="http://schemas.microsoft.com/office/drawing/2016/5/11/chartex" xmlns:cx6="http://schemas.microsoft.com/office/drawing/2016/5/12/chartex" xmlns:cx7="http://schemas.microsoft.com/office/drawing/2016/5/13/chartex" xmlns:cx8="http://schemas.microsoft.com/office/drawing/2016/5/14/chartex" xmlns:mc="http://schemas.openxmlformats.org/markup-compatibility/2006" xmlns:aink="http://schemas.microsoft.com/office/drawing/2016/ink" xmlns:am3d="http://schemas.microsoft.com/office/drawing/2017/model3d" xmlns:o="urn:schemas-microsoft-com:office:office" xmlns:r="http://schemas.openxmlformats.org/officeDocument/2006/relationships" xmlns:m="http://schemas.openxmlformats.org/officeDocument/2006/math" xmlns:v="urn:schemas-microsoft-com:vml" xmlns:wp14="http://schemas.microsoft.com/office/word/2010/wordprocessingDrawing" xmlns:wp="http://schemas.openxmlformats.org/drawingml/2006/wordprocessingDrawing" xmlns:w10="urn:schemas-microsoft-com:office:word" xmlns:w="http://schemas.openxmlformats.org/wordprocessingml/2006/main" xmlns:w14="http://schemas.microsoft.com/office/word/2010/wordml" xmlns:w15="http://schemas.microsoft.com/office/word/2012/wordml" xmlns:w16cid="http://schemas.microsoft.com/office/word/2016/wordml/cid" xmlns:w16se="http://schemas.microsoft.com/office/word/2015/wordml/symex" xmlns:wpg="http://schemas.microsoft.com/office/word/2010/wordprocessingGroup" xmlns:wpi="http://schemas.microsoft.com/office/word/2010/wordprocessingInk" xmlns:wne="http://schemas.microsoft.com/office/word/2006/wordml" xmlns:wps="http://schemas.microsoft.com/office/word/2010/wordprocessingShape" mc:Ignorable="w14 w15 w16se w16cid wp14">
+<w:endnotes xmlns:wpc="http://schemas.microsoft.com/office/word/2010/wordprocessingCanvas" xmlns:cx="http://schemas.microsoft.com/office/drawing/2014/chartex" xmlns:cx1="http://schemas.microsoft.com/office/drawing/2015/9/8/chartex" xmlns:cx2="http://schemas.microsoft.com/office/drawing/2015/10/21/chartex" xmlns:cx3="http://schemas.microsoft.com/office/drawing/2016/5/9/chartex" xmlns:cx4="http://schemas.microsoft.com/office/drawing/2016/5/10/chartex" xmlns:cx5="http://schemas.microsoft.com/office/drawing/2016/5/11/chartex" xmlns:cx6="http://schemas.microsoft.com/office/drawing/2016/5/12/chartex" xmlns:cx7="http://schemas.microsoft.com/office/drawing/2016/5/13/chartex" xmlns:cx8="http://schemas.microsoft.com/office/drawing/2016/5/14/chartex" xmlns:mc="http://schemas.openxmlformats.org/markup-compatibility/2006" xmlns:aink="http://schemas.microsoft.com/office/drawing/2016/ink" xmlns:am3d="http://schemas.microsoft.com/office/drawing/2017/model3d" xmlns:o="urn:schemas-microsoft-com:office:office" xmlns:r="http://schemas.openxmlformats.org/officeDocument/2006/relationships" xmlns:m="http://schemas.openxmlformats.org/officeDocument/2006/math" xmlns:v="urn:schemas-microsoft-com:vml" xmlns:wp14="http://schemas.microsoft.com/office/word/2010/wordprocessingDrawing" xmlns:wp="http://schemas.openxmlformats.org/drawingml/2006/wordprocessingDrawing" xmlns:w10="urn:schemas-microsoft-com:office:word" xmlns:w="http://schemas.openxmlformats.org/wordprocessingml/2006/main" xmlns:w14="http://schemas.microsoft.com/office/word/2010/wordml" xmlns:w15="http://schemas.microsoft.com/office/word/2012/wordml" xmlns:w16cex="http://schemas.microsoft.com/office/word/2018/wordml/cex" xmlns:w16cid="http://schemas.microsoft.com/office/word/2016/wordml/cid" xmlns:w16="http://schemas.microsoft.com/office/word/2018/wordml" xmlns:w16sdtdh="http://schemas.microsoft.com/office/word/2020/wordml/sdtdatahash" xmlns:w16se="http://schemas.microsoft.com/office/word/2015/wordml/symex" xmlns:wpg="http://schemas.microsoft.com/office/word/2010/wordprocessingGroup" xmlns:wpi="http://schemas.microsoft.com/office/word/2010/wordprocessingInk" xmlns:wne="http://schemas.microsoft.com/office/word/2006/wordml" xmlns:wps="http://schemas.microsoft.com/office/word/2010/wordprocessingShape" mc:Ignorable="w14 w15 w16se w16cid w16 w16cex w16sdtdh wp14">
   <w:endnote w:type="separator" w:id="-1">
     <w:p>
       <w:pPr>
@@ -20451,7 +20458,7 @@
 </file>
 
 <file path=word/footer1.xml><?xml version="1.0" encoding="utf-8"?>
-<w:ftr xmlns:wpc="http://schemas.microsoft.com/office/word/2010/wordprocessingCanvas" xmlns:cx="http://schemas.microsoft.com/office/drawing/2014/chartex" xmlns:cx1="http://schemas.microsoft.com/office/drawing/2015/9/8/chartex" xmlns:cx2="http://schemas.microsoft.com/office/drawing/2015/10/21/chartex" xmlns:cx3="http://schemas.microsoft.com/office/drawing/2016/5/9/chartex" xmlns:cx4="http://schemas.microsoft.com/office/drawing/2016/5/10/chartex" xmlns:cx5="http://schemas.microsoft.com/office/drawing/2016/5/11/chartex" xmlns:cx6="http://schemas.microsoft.com/office/drawing/2016/5/12/chartex" xmlns:cx7="http://schemas.microsoft.com/office/drawing/2016/5/13/chartex" xmlns:cx8="http://schemas.microsoft.com/office/drawing/2016/5/14/chartex" xmlns:mc="http://schemas.openxmlformats.org/markup-compatibility/2006" xmlns:aink="http://schemas.microsoft.com/office/drawing/2016/ink" xmlns:am3d="http://schemas.microsoft.com/office/drawing/2017/model3d" xmlns:o="urn:schemas-microsoft-com:office:office" xmlns:r="http://schemas.openxmlformats.org/officeDocument/2006/relationships" xmlns:m="http://schemas.openxmlformats.org/officeDocument/2006/math" xmlns:v="urn:schemas-microsoft-com:vml" xmlns:wp14="http://schemas.microsoft.com/office/word/2010/wordprocessingDrawing" xmlns:wp="http://schemas.openxmlformats.org/drawingml/2006/wordprocessingDrawing" xmlns:w10="urn:schemas-microsoft-com:office:word" xmlns:w="http://schemas.openxmlformats.org/wordprocessingml/2006/main" xmlns:w14="http://schemas.microsoft.com/office/word/2010/wordml" xmlns:w15="http://schemas.microsoft.com/office/word/2012/wordml" xmlns:w16cid="http://schemas.microsoft.com/office/word/2016/wordml/cid" xmlns:w16se="http://schemas.microsoft.com/office/word/2015/wordml/symex" xmlns:wpg="http://schemas.microsoft.com/office/word/2010/wordprocessingGroup" xmlns:wpi="http://schemas.microsoft.com/office/word/2010/wordprocessingInk" xmlns:wne="http://schemas.microsoft.com/office/word/2006/wordml" xmlns:wps="http://schemas.microsoft.com/office/word/2010/wordprocessingShape" mc:Ignorable="w14 w15 w16se w16cid wp14">
+<w:ftr xmlns:wpc="http://schemas.microsoft.com/office/word/2010/wordprocessingCanvas" xmlns:cx="http://schemas.microsoft.com/office/drawing/2014/chartex" xmlns:cx1="http://schemas.microsoft.com/office/drawing/2015/9/8/chartex" xmlns:cx2="http://schemas.microsoft.com/office/drawing/2015/10/21/chartex" xmlns:cx3="http://schemas.microsoft.com/office/drawing/2016/5/9/chartex" xmlns:cx4="http://schemas.microsoft.com/office/drawing/2016/5/10/chartex" xmlns:cx5="http://schemas.microsoft.com/office/drawing/2016/5/11/chartex" xmlns:cx6="http://schemas.microsoft.com/office/drawing/2016/5/12/chartex" xmlns:cx7="http://schemas.microsoft.com/office/drawing/2016/5/13/chartex" xmlns:cx8="http://schemas.microsoft.com/office/drawing/2016/5/14/chartex" xmlns:mc="http://schemas.openxmlformats.org/markup-compatibility/2006" xmlns:aink="http://schemas.microsoft.com/office/drawing/2016/ink" xmlns:am3d="http://schemas.microsoft.com/office/drawing/2017/model3d" xmlns:o="urn:schemas-microsoft-com:office:office" xmlns:r="http://schemas.openxmlformats.org/officeDocument/2006/relationships" xmlns:m="http://schemas.openxmlformats.org/officeDocument/2006/math" xmlns:v="urn:schemas-microsoft-com:vml" xmlns:wp14="http://schemas.microsoft.com/office/word/2010/wordprocessingDrawing" xmlns:wp="http://schemas.openxmlformats.org/drawingml/2006/wordprocessingDrawing" xmlns:w10="urn:schemas-microsoft-com:office:word" xmlns:w="http://schemas.openxmlformats.org/wordprocessingml/2006/main" xmlns:w14="http://schemas.microsoft.com/office/word/2010/wordml" xmlns:w15="http://schemas.microsoft.com/office/word/2012/wordml" xmlns:w16cex="http://schemas.microsoft.com/office/word/2018/wordml/cex" xmlns:w16cid="http://schemas.microsoft.com/office/word/2016/wordml/cid" xmlns:w16="http://schemas.microsoft.com/office/word/2018/wordml" xmlns:w16sdtdh="http://schemas.microsoft.com/office/word/2020/wordml/sdtdatahash" xmlns:w16se="http://schemas.microsoft.com/office/word/2015/wordml/symex" xmlns:wpg="http://schemas.microsoft.com/office/word/2010/wordprocessingGroup" xmlns:wpi="http://schemas.microsoft.com/office/word/2010/wordprocessingInk" xmlns:wne="http://schemas.microsoft.com/office/word/2006/wordml" xmlns:wps="http://schemas.microsoft.com/office/word/2010/wordprocessingShape" mc:Ignorable="w14 w15 w16se w16cid w16 w16cex w16sdtdh wp14">
   <w:p>
     <w:pPr>
       <w:pStyle w:val="Footer"/>
@@ -20601,7 +20608,7 @@
               <v:stroke joinstyle="miter"/>
               <v:path gradientshapeok="t" o:connecttype="rect"/>
             </v:shapetype>
-            <v:shape id="Text Box 4" o:spid="_x0000_s1026" type="#_x0000_t202" style="position:absolute;margin-left:1.15pt;margin-top:7.95pt;width:121pt;height:40pt;z-index:251653632;visibility:visible;mso-wrap-style:square;mso-width-percent:0;mso-height-percent:0;mso-wrap-distance-left:9pt;mso-wrap-distance-top:0;mso-wrap-distance-right:9pt;mso-wrap-distance-bottom:0;mso-position-horizontal:absolute;mso-position-horizontal-relative:text;mso-position-vertical:absolute;mso-position-vertical-relative:text;mso-width-percent:0;mso-height-percent:0;mso-width-relative:margin;mso-height-relative:margin;v-text-anchor:top" o:gfxdata="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" filled="f" stroked="f">
+            <v:shape id="Text Box 4" o:spid="_x0000_s1026" type="#_x0000_t202" style="position:absolute;margin-left:1.15pt;margin-top:7.95pt;width:121pt;height:40pt;z-index:251653632;visibility:visible;mso-wrap-style:square;mso-width-percent:0;mso-height-percent:0;mso-wrap-distance-left:9pt;mso-wrap-distance-top:0;mso-wrap-distance-right:9pt;mso-wrap-distance-bottom:0;mso-position-horizontal:absolute;mso-position-horizontal-relative:text;mso-position-vertical:absolute;mso-position-vertical-relative:text;mso-width-percent:0;mso-height-percent:0;mso-width-relative:margin;mso-height-relative:margin;v-text-anchor:top" o:gfxdata="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" filled="f" stroked="f">
               <v:textbox style="mso-fit-shape-to-text:t" inset=".5mm,.5mm,.5mm,.5mm">
                 <w:txbxContent>
                   <w:p>
@@ -20758,7 +20765,7 @@
         </mc:Choice>
         <mc:Fallback>
           <w:pict>
-            <v:shape w14:anchorId="5C010DC4" id="Text Box 239" o:spid="_x0000_s1027" type="#_x0000_t202" style="position:absolute;margin-left:1.15pt;margin-top:7.95pt;width:121pt;height:40pt;z-index:251659776;visibility:visible;mso-wrap-style:square;mso-width-percent:0;mso-height-percent:0;mso-wrap-distance-left:9pt;mso-wrap-distance-top:0;mso-wrap-distance-right:9pt;mso-wrap-distance-bottom:0;mso-position-horizontal:absolute;mso-position-horizontal-relative:text;mso-position-vertical:absolute;mso-position-vertical-relative:text;mso-width-percent:0;mso-height-percent:0;mso-width-relative:margin;mso-height-relative:margin;v-text-anchor:top" o:gfxdata="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" filled="f" stroked="f">
+            <v:shape w14:anchorId="5C010DC4" id="Text Box 239" o:spid="_x0000_s1027" type="#_x0000_t202" style="position:absolute;margin-left:1.15pt;margin-top:7.95pt;width:121pt;height:40pt;z-index:251659776;visibility:visible;mso-wrap-style:square;mso-width-percent:0;mso-height-percent:0;mso-wrap-distance-left:9pt;mso-wrap-distance-top:0;mso-wrap-distance-right:9pt;mso-wrap-distance-bottom:0;mso-position-horizontal:absolute;mso-position-horizontal-relative:text;mso-position-vertical:absolute;mso-position-vertical-relative:text;mso-width-percent:0;mso-height-percent:0;mso-width-relative:margin;mso-height-relative:margin;v-text-anchor:top" o:gfxdata="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" filled="f" stroked="f">
               <v:textbox style="mso-fit-shape-to-text:t" inset=".5mm,.5mm,.5mm,.5mm">
                 <w:txbxContent>
                   <w:p>
@@ -21036,7 +21043,7 @@
                                 <wp:extent cx="201930" cy="201930"/>
                                 <wp:effectExtent l="0" t="0" r="7620" b="7620"/>
                                 <wp:docPr id="6" name="Picture 6">
-                                  <a:hlinkClick xmlns:a="http://schemas.openxmlformats.org/drawingml/2006/main" r:id="rId1"/>
+                                  <a:hlinkClick xmlns:a="http://schemas.openxmlformats.org/drawingml/2006/main" r:id="rId3"/>
                                 </wp:docPr>
                                 <wp:cNvGraphicFramePr>
                                   <a:graphicFrameLocks xmlns:a="http://schemas.openxmlformats.org/drawingml/2006/main" noChangeAspect="1"/>
@@ -21588,7 +21595,7 @@
         </mc:Choice>
         <mc:Fallback>
           <w:pict>
-            <v:shape w14:anchorId="36F66434" id="Text Box 193" o:spid="_x0000_s1028" type="#_x0000_t202" style="position:absolute;margin-left:124.4pt;margin-top:6.7pt;width:396.3pt;height:40.45pt;z-index:251663872;visibility:visible;mso-wrap-style:square;mso-width-percent:0;mso-height-percent:0;mso-wrap-distance-left:9pt;mso-wrap-distance-top:0;mso-wrap-distance-right:9pt;mso-wrap-distance-bottom:0;mso-position-horizontal:absolute;mso-position-horizontal-relative:text;mso-position-vertical:absolute;mso-position-vertical-relative:text;mso-width-percent:0;mso-height-percent:0;mso-width-relative:page;mso-height-relative:page;v-text-anchor:top" o:gfxdata="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" filled="f" stroked="f">
+            <v:shape w14:anchorId="36F66434" id="Text Box 193" o:spid="_x0000_s1028" type="#_x0000_t202" style="position:absolute;margin-left:124.4pt;margin-top:6.7pt;width:396.3pt;height:40.45pt;z-index:251663872;visibility:visible;mso-wrap-style:square;mso-width-percent:0;mso-height-percent:0;mso-wrap-distance-left:9pt;mso-wrap-distance-top:0;mso-wrap-distance-right:9pt;mso-wrap-distance-bottom:0;mso-position-horizontal:absolute;mso-position-horizontal-relative:text;mso-position-vertical:absolute;mso-position-vertical-relative:text;mso-width-percent:0;mso-height-percent:0;mso-width-relative:page;mso-height-relative:page;v-text-anchor:top" o:gfxdata="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" filled="f" stroked="f">
               <v:textbox inset=".5mm,1.2mm,.5mm,.5mm">
                 <w:txbxContent>
                   <w:p>
@@ -21662,7 +21669,7 @@
                           <wp:extent cx="201930" cy="201930"/>
                           <wp:effectExtent l="0" t="0" r="7620" b="7620"/>
                           <wp:docPr id="6" name="Picture 6">
-                            <a:hlinkClick xmlns:a="http://schemas.openxmlformats.org/drawingml/2006/main" r:id="rId22"/>
+                            <a:hlinkClick xmlns:a="http://schemas.openxmlformats.org/drawingml/2006/main" r:id="rId3"/>
                           </wp:docPr>
                           <wp:cNvGraphicFramePr>
                             <a:graphicFrameLocks xmlns:a="http://schemas.openxmlformats.org/drawingml/2006/main" noChangeAspect="1"/>
@@ -21672,14 +21679,14 @@
                               <pic:pic xmlns:pic="http://schemas.openxmlformats.org/drawingml/2006/picture">
                                 <pic:nvPicPr>
                                   <pic:cNvPr id="0" name="Picture 19">
-                                    <a:hlinkClick r:id="rId22"/>
+                                    <a:hlinkClick r:id="rId3"/>
                                   </pic:cNvPr>
                                   <pic:cNvPicPr>
                                     <a:picLocks noChangeAspect="1" noChangeArrowheads="1"/>
                                   </pic:cNvPicPr>
                                 </pic:nvPicPr>
                                 <pic:blipFill>
-                                  <a:blip r:embed="rId24">
+                                  <a:blip r:embed="rId5">
                                     <a:extLst>
                                       <a:ext uri="{28A0092B-C50C-407E-A947-70E740481C1C}">
                                         <a14:useLocalDpi xmlns:a14="http://schemas.microsoft.com/office/drawing/2010/main" val="0"/>
@@ -21737,7 +21744,7 @@
                           <wp:extent cx="201930" cy="201930"/>
                           <wp:effectExtent l="0" t="0" r="7620" b="7620"/>
                           <wp:docPr id="11" name="Picture 11">
-                            <a:hlinkClick xmlns:a="http://schemas.openxmlformats.org/drawingml/2006/main" r:id="rId25"/>
+                            <a:hlinkClick xmlns:a="http://schemas.openxmlformats.org/drawingml/2006/main" r:id="rId6"/>
                           </wp:docPr>
                           <wp:cNvGraphicFramePr>
                             <a:graphicFrameLocks xmlns:a="http://schemas.openxmlformats.org/drawingml/2006/main" noChangeAspect="1"/>
@@ -21747,14 +21754,14 @@
                               <pic:pic xmlns:pic="http://schemas.openxmlformats.org/drawingml/2006/picture">
                                 <pic:nvPicPr>
                                   <pic:cNvPr id="14" name="Picture 14">
-                                    <a:hlinkClick r:id="rId25"/>
+                                    <a:hlinkClick r:id="rId6"/>
                                   </pic:cNvPr>
                                   <pic:cNvPicPr>
                                     <a:picLocks noChangeAspect="1" noChangeArrowheads="1"/>
                                   </pic:cNvPicPr>
                                 </pic:nvPicPr>
                                 <pic:blipFill>
-                                  <a:blip r:embed="rId26">
+                                  <a:blip r:embed="rId7">
                                     <a:extLst>
                                       <a:ext uri="{28A0092B-C50C-407E-A947-70E740481C1C}">
                                         <a14:useLocalDpi xmlns:a14="http://schemas.microsoft.com/office/drawing/2010/main" val="0"/>
@@ -21804,7 +21811,7 @@
                           <wp:extent cx="201930" cy="201930"/>
                           <wp:effectExtent l="0" t="0" r="7620" b="7620"/>
                           <wp:docPr id="23" name="Picture 23" title="Software University @ Facebook">
-                            <a:hlinkClick xmlns:a="http://schemas.openxmlformats.org/drawingml/2006/main" r:id="rId27"/>
+                            <a:hlinkClick xmlns:a="http://schemas.openxmlformats.org/drawingml/2006/main" r:id="rId8"/>
                           </wp:docPr>
                           <wp:cNvGraphicFramePr/>
                           <a:graphic xmlns:a="http://schemas.openxmlformats.org/drawingml/2006/main">
@@ -21812,12 +21819,12 @@
                               <pic:pic xmlns:pic="http://schemas.openxmlformats.org/drawingml/2006/picture">
                                 <pic:nvPicPr>
                                   <pic:cNvPr id="18" name="Picture 18" title="Software University @ Facebook">
-                                    <a:hlinkClick r:id="rId27"/>
+                                    <a:hlinkClick r:id="rId8"/>
                                   </pic:cNvPr>
                                   <pic:cNvPicPr/>
                                 </pic:nvPicPr>
                                 <pic:blipFill>
-                                  <a:blip r:embed="rId28"/>
+                                  <a:blip r:embed="rId9"/>
                                   <a:stretch>
                                     <a:fillRect/>
                                   </a:stretch>
@@ -21856,7 +21863,7 @@
                           <wp:extent cx="201930" cy="201930"/>
                           <wp:effectExtent l="0" t="0" r="7620" b="7620"/>
                           <wp:docPr id="27" name="Picture 27" title="Software University @ Twitter">
-                            <a:hlinkClick xmlns:a="http://schemas.openxmlformats.org/drawingml/2006/main" r:id="rId29"/>
+                            <a:hlinkClick xmlns:a="http://schemas.openxmlformats.org/drawingml/2006/main" r:id="rId10"/>
                           </wp:docPr>
                           <wp:cNvGraphicFramePr/>
                           <a:graphic xmlns:a="http://schemas.openxmlformats.org/drawingml/2006/main">
@@ -21864,12 +21871,12 @@
                               <pic:pic xmlns:pic="http://schemas.openxmlformats.org/drawingml/2006/picture">
                                 <pic:nvPicPr>
                                   <pic:cNvPr id="15" name="Picture 15" title="Software University @ Twitter">
-                                    <a:hlinkClick r:id="rId29"/>
+                                    <a:hlinkClick r:id="rId10"/>
                                   </pic:cNvPr>
                                   <pic:cNvPicPr/>
                                 </pic:nvPicPr>
                                 <pic:blipFill>
-                                  <a:blip r:embed="rId30"/>
+                                  <a:blip r:embed="rId11"/>
                                   <a:stretch>
                                     <a:fillRect/>
                                   </a:stretch>
@@ -21908,7 +21915,7 @@
                           <wp:extent cx="201930" cy="201930"/>
                           <wp:effectExtent l="0" t="0" r="7620" b="7620"/>
                           <wp:docPr id="28" name="Picture 28" title="Software University @ YouTube">
-                            <a:hlinkClick xmlns:a="http://schemas.openxmlformats.org/drawingml/2006/main" r:id="rId31"/>
+                            <a:hlinkClick xmlns:a="http://schemas.openxmlformats.org/drawingml/2006/main" r:id="rId12"/>
                           </wp:docPr>
                           <wp:cNvGraphicFramePr/>
                           <a:graphic xmlns:a="http://schemas.openxmlformats.org/drawingml/2006/main">
@@ -21916,12 +21923,12 @@
                               <pic:pic xmlns:pic="http://schemas.openxmlformats.org/drawingml/2006/picture">
                                 <pic:nvPicPr>
                                   <pic:cNvPr id="13" name="Picture 13" title="Software University @ YouTube">
-                                    <a:hlinkClick r:id="rId31"/>
+                                    <a:hlinkClick r:id="rId12"/>
                                   </pic:cNvPr>
                                   <pic:cNvPicPr/>
                                 </pic:nvPicPr>
                                 <pic:blipFill>
-                                  <a:blip r:embed="rId32"/>
+                                  <a:blip r:embed="rId13"/>
                                   <a:stretch>
                                     <a:fillRect/>
                                   </a:stretch>
@@ -21960,7 +21967,7 @@
                           <wp:extent cx="201930" cy="201930"/>
                           <wp:effectExtent l="0" t="0" r="7620" b="7620"/>
                           <wp:docPr id="29" name="Picture 29">
-                            <a:hlinkClick xmlns:a="http://schemas.openxmlformats.org/drawingml/2006/main" r:id="rId33"/>
+                            <a:hlinkClick xmlns:a="http://schemas.openxmlformats.org/drawingml/2006/main" r:id="rId14"/>
                           </wp:docPr>
                           <wp:cNvGraphicFramePr>
                             <a:graphicFrameLocks xmlns:a="http://schemas.openxmlformats.org/drawingml/2006/main" noChangeAspect="1"/>
@@ -21970,14 +21977,14 @@
                               <pic:pic xmlns:pic="http://schemas.openxmlformats.org/drawingml/2006/picture">
                                 <pic:nvPicPr>
                                   <pic:cNvPr id="0" name="Picture 12">
-                                    <a:hlinkClick r:id="rId33"/>
+                                    <a:hlinkClick r:id="rId14"/>
                                   </pic:cNvPr>
                                   <pic:cNvPicPr>
                                     <a:picLocks noChangeAspect="1" noChangeArrowheads="1"/>
                                   </pic:cNvPicPr>
                                 </pic:nvPicPr>
                                 <pic:blipFill>
-                                  <a:blip r:embed="rId34">
+                                  <a:blip r:embed="rId15">
                                     <a:extLst>
                                       <a:ext uri="{28A0092B-C50C-407E-A947-70E740481C1C}">
                                         <a14:useLocalDpi xmlns:a14="http://schemas.microsoft.com/office/drawing/2010/main" val="0"/>
@@ -22027,7 +22034,7 @@
                           <wp:extent cx="198120" cy="198120"/>
                           <wp:effectExtent l="0" t="0" r="0" b="0"/>
                           <wp:docPr id="30" name="Picture 30">
-                            <a:hlinkClick xmlns:a="http://schemas.openxmlformats.org/drawingml/2006/main" r:id="rId35"/>
+                            <a:hlinkClick xmlns:a="http://schemas.openxmlformats.org/drawingml/2006/main" r:id="rId16"/>
                           </wp:docPr>
                           <wp:cNvGraphicFramePr>
                             <a:graphicFrameLocks xmlns:a="http://schemas.openxmlformats.org/drawingml/2006/main" noChangeAspect="1"/>
@@ -22037,14 +22044,14 @@
                               <pic:pic xmlns:pic="http://schemas.openxmlformats.org/drawingml/2006/picture">
                                 <pic:nvPicPr>
                                   <pic:cNvPr id="10" name="Picture 10">
-                                    <a:hlinkClick r:id="rId35"/>
+                                    <a:hlinkClick r:id="rId16"/>
                                   </pic:cNvPr>
                                   <pic:cNvPicPr>
                                     <a:picLocks noChangeAspect="1" noChangeArrowheads="1"/>
                                   </pic:cNvPicPr>
                                 </pic:nvPicPr>
                                 <pic:blipFill>
-                                  <a:blip r:embed="rId36">
+                                  <a:blip r:embed="rId17">
                                     <a:extLst>
                                       <a:ext uri="{28A0092B-C50C-407E-A947-70E740481C1C}">
                                         <a14:useLocalDpi xmlns:a14="http://schemas.microsoft.com/office/drawing/2010/main" val="0"/>
@@ -22094,7 +22101,7 @@
                           <wp:extent cx="201930" cy="201930"/>
                           <wp:effectExtent l="0" t="0" r="7620" b="7620"/>
                           <wp:docPr id="31" name="Picture 31">
-                            <a:hlinkClick xmlns:a="http://schemas.openxmlformats.org/drawingml/2006/main" r:id="rId37"/>
+                            <a:hlinkClick xmlns:a="http://schemas.openxmlformats.org/drawingml/2006/main" r:id="rId18"/>
                           </wp:docPr>
                           <wp:cNvGraphicFramePr>
                             <a:graphicFrameLocks xmlns:a="http://schemas.openxmlformats.org/drawingml/2006/main" noChangeAspect="1"/>
@@ -22104,14 +22111,14 @@
                               <pic:pic xmlns:pic="http://schemas.openxmlformats.org/drawingml/2006/picture">
                                 <pic:nvPicPr>
                                   <pic:cNvPr id="0" name="Picture 9">
-                                    <a:hlinkClick r:id="rId37"/>
+                                    <a:hlinkClick r:id="rId18"/>
                                   </pic:cNvPr>
                                   <pic:cNvPicPr>
                                     <a:picLocks noChangeAspect="1" noChangeArrowheads="1"/>
                                   </pic:cNvPicPr>
                                 </pic:nvPicPr>
                                 <pic:blipFill>
-                                  <a:blip r:embed="rId38">
+                                  <a:blip r:embed="rId19">
                                     <a:extLst>
                                       <a:ext uri="{28A0092B-C50C-407E-A947-70E740481C1C}">
                                         <a14:useLocalDpi xmlns:a14="http://schemas.microsoft.com/office/drawing/2010/main" val="0"/>
@@ -22161,7 +22168,7 @@
                           <wp:extent cx="201930" cy="201930"/>
                           <wp:effectExtent l="0" t="0" r="7620" b="7620"/>
                           <wp:docPr id="32" name="Picture 32" title="Software University: Email Us">
-                            <a:hlinkClick xmlns:a="http://schemas.openxmlformats.org/drawingml/2006/main" r:id="rId39"/>
+                            <a:hlinkClick xmlns:a="http://schemas.openxmlformats.org/drawingml/2006/main" r:id="rId20"/>
                           </wp:docPr>
                           <wp:cNvGraphicFramePr/>
                           <a:graphic xmlns:a="http://schemas.openxmlformats.org/drawingml/2006/main">
@@ -22169,12 +22176,12 @@
                               <pic:pic xmlns:pic="http://schemas.openxmlformats.org/drawingml/2006/picture">
                                 <pic:nvPicPr>
                                   <pic:cNvPr id="8" name="Picture 8" title="Software University: Email Us">
-                                    <a:hlinkClick r:id="rId39"/>
+                                    <a:hlinkClick r:id="rId20"/>
                                   </pic:cNvPr>
                                   <pic:cNvPicPr/>
                                 </pic:nvPicPr>
                                 <pic:blipFill>
-                                  <a:blip r:embed="rId40"/>
+                                  <a:blip r:embed="rId21"/>
                                   <a:stretch>
                                     <a:fillRect/>
                                   </a:stretch>
@@ -22291,7 +22298,7 @@
         </mc:Choice>
         <mc:Fallback>
           <w:pict>
-            <v:shape w14:anchorId="2B0A0979" id="Text Box 205" o:spid="_x0000_s1029" type="#_x0000_t202" style="position:absolute;margin-left:125.15pt;margin-top:26.95pt;width:44.85pt;height:15.75pt;z-index:251664896;visibility:visible;mso-wrap-style:square;mso-width-percent:0;mso-height-percent:0;mso-wrap-distance-left:9pt;mso-wrap-distance-top:0;mso-wrap-distance-right:9pt;mso-wrap-distance-bottom:0;mso-position-horizontal:absolute;mso-position-horizontal-relative:text;mso-position-vertical:absolute;mso-position-vertical-relative:text;mso-width-percent:0;mso-height-percent:0;mso-width-relative:page;mso-height-relative:page;v-text-anchor:middle" o:gfxdata="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" filled="f" stroked="f" strokeweight=".5pt">
+            <v:shape w14:anchorId="2B0A0979" id="Text Box 205" o:spid="_x0000_s1029" type="#_x0000_t202" style="position:absolute;margin-left:125.15pt;margin-top:26.95pt;width:44.85pt;height:15.75pt;z-index:251664896;visibility:visible;mso-wrap-style:square;mso-width-percent:0;mso-height-percent:0;mso-wrap-distance-left:9pt;mso-wrap-distance-top:0;mso-wrap-distance-right:9pt;mso-wrap-distance-bottom:0;mso-position-horizontal:absolute;mso-position-horizontal-relative:text;mso-position-vertical:absolute;mso-position-vertical-relative:text;mso-width-percent:0;mso-height-percent:0;mso-width-relative:page;mso-height-relative:page;v-text-anchor:middle" o:gfxdata="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" filled="f" stroked="f" strokeweight=".5pt">
               <v:textbox inset=".5mm,0,0,0">
                 <w:txbxContent>
                   <w:p>
@@ -22486,7 +22493,7 @@
         </mc:Choice>
         <mc:Fallback>
           <w:pict>
-            <v:shape w14:anchorId="762C86B2" id="Text Box 206" o:spid="_x0000_s1030" type="#_x0000_t202" style="position:absolute;margin-left:444.65pt;margin-top:26.95pt;width:70.9pt;height:15.9pt;z-index:251665920;visibility:visible;mso-wrap-style:square;mso-width-percent:0;mso-height-percent:0;mso-wrap-distance-left:9pt;mso-wrap-distance-top:0;mso-wrap-distance-right:9pt;mso-wrap-distance-bottom:0;mso-position-horizontal:absolute;mso-position-horizontal-relative:text;mso-position-vertical:absolute;mso-position-vertical-relative:text;mso-width-percent:0;mso-height-percent:0;mso-width-relative:page;mso-height-relative:page;v-text-anchor:middle" o:gfxdata="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" filled="f" stroked="f" strokeweight=".5pt">
+            <v:shape w14:anchorId="762C86B2" id="Text Box 206" o:spid="_x0000_s1030" type="#_x0000_t202" style="position:absolute;margin-left:444.65pt;margin-top:26.95pt;width:70.9pt;height:15.9pt;z-index:251665920;visibility:visible;mso-wrap-style:square;mso-width-percent:0;mso-height-percent:0;mso-wrap-distance-left:9pt;mso-wrap-distance-top:0;mso-wrap-distance-right:9pt;mso-wrap-distance-bottom:0;mso-position-horizontal:absolute;mso-position-horizontal-relative:text;mso-position-vertical:absolute;mso-position-vertical-relative:text;mso-width-percent:0;mso-height-percent:0;mso-width-relative:page;mso-height-relative:page;v-text-anchor:middle" o:gfxdata="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" filled="f" stroked="f" strokeweight=".5pt">
               <v:textbox inset="0,0,0,0">
                 <w:txbxContent>
                   <w:p>
@@ -22597,7 +22604,7 @@
 </file>
 
 <file path=word/footnotes.xml><?xml version="1.0" encoding="utf-8"?>
-<w:footnotes xmlns:wpc="http://schemas.microsoft.com/office/word/2010/wordprocessingCanvas" xmlns:cx="http://schemas.microsoft.com/office/drawing/2014/chartex" xmlns:cx1="http://schemas.microsoft.com/office/drawing/2015/9/8/chartex" xmlns:cx2="http://schemas.microsoft.com/office/drawing/2015/10/21/chartex" xmlns:cx3="http://schemas.microsoft.com/office/drawing/2016/5/9/chartex" xmlns:cx4="http://schemas.microsoft.com/office/drawing/2016/5/10/chartex" xmlns:cx5="http://schemas.microsoft.com/office/drawing/2016/5/11/chartex" xmlns:cx6="http://schemas.microsoft.com/office/drawing/2016/5/12/chartex" xmlns:cx7="http://schemas.microsoft.com/office/drawing/2016/5/13/chartex" xmlns:cx8="http://schemas.microsoft.com/office/drawing/2016/5/14/chartex" xmlns:mc="http://schemas.openxmlformats.org/markup-compatibility/2006" xmlns:aink="http://schemas.microsoft.com/office/drawing/2016/ink" xmlns:am3d="http://schemas.microsoft.com/office/drawing/2017/model3d" xmlns:o="urn:schemas-microsoft-com:office:office" xmlns:r="http://schemas.openxmlformats.org/officeDocument/2006/relationships" xmlns:m="http://schemas.openxmlformats.org/officeDocument/2006/math" xmlns:v="urn:schemas-microsoft-com:vml" xmlns:wp14="http://schemas.microsoft.com/office/word/2010/wordprocessingDrawing" xmlns:wp="http://schemas.openxmlformats.org/drawingml/2006/wordprocessingDrawing" xmlns:w10="urn:schemas-microsoft-com:office:word" xmlns:w="http://schemas.openxmlformats.org/wordprocessingml/2006/main" xmlns:w14="http://schemas.microsoft.com/office/word/2010/wordml" xmlns:w15="http://schemas.microsoft.com/office/word/2012/wordml" xmlns:w16cid="http://schemas.microsoft.com/office/word/2016/wordml/cid" xmlns:w16se="http://schemas.microsoft.com/office/word/2015/wordml/symex" xmlns:wpg="http://schemas.microsoft.com/office/word/2010/wordprocessingGroup" xmlns:wpi="http://schemas.microsoft.com/office/word/2010/wordprocessingInk" xmlns:wne="http://schemas.microsoft.com/office/word/2006/wordml" xmlns:wps="http://schemas.microsoft.com/office/word/2010/wordprocessingShape" mc:Ignorable="w14 w15 w16se w16cid wp14">
+<w:footnotes xmlns:wpc="http://schemas.microsoft.com/office/word/2010/wordprocessingCanvas" xmlns:cx="http://schemas.microsoft.com/office/drawing/2014/chartex" xmlns:cx1="http://schemas.microsoft.com/office/drawing/2015/9/8/chartex" xmlns:cx2="http://schemas.microsoft.com/office/drawing/2015/10/21/chartex" xmlns:cx3="http://schemas.microsoft.com/office/drawing/2016/5/9/chartex" xmlns:cx4="http://schemas.microsoft.com/office/drawing/2016/5/10/chartex" xmlns:cx5="http://schemas.microsoft.com/office/drawing/2016/5/11/chartex" xmlns:cx6="http://schemas.microsoft.com/office/drawing/2016/5/12/chartex" xmlns:cx7="http://schemas.microsoft.com/office/drawing/2016/5/13/chartex" xmlns:cx8="http://schemas.microsoft.com/office/drawing/2016/5/14/chartex" xmlns:mc="http://schemas.openxmlformats.org/markup-compatibility/2006" xmlns:aink="http://schemas.microsoft.com/office/drawing/2016/ink" xmlns:am3d="http://schemas.microsoft.com/office/drawing/2017/model3d" xmlns:o="urn:schemas-microsoft-com:office:office" xmlns:r="http://schemas.openxmlformats.org/officeDocument/2006/relationships" xmlns:m="http://schemas.openxmlformats.org/officeDocument/2006/math" xmlns:v="urn:schemas-microsoft-com:vml" xmlns:wp14="http://schemas.microsoft.com/office/word/2010/wordprocessingDrawing" xmlns:wp="http://schemas.openxmlformats.org/drawingml/2006/wordprocessingDrawing" xmlns:w10="urn:schemas-microsoft-com:office:word" xmlns:w="http://schemas.openxmlformats.org/wordprocessingml/2006/main" xmlns:w14="http://schemas.microsoft.com/office/word/2010/wordml" xmlns:w15="http://schemas.microsoft.com/office/word/2012/wordml" xmlns:w16cex="http://schemas.microsoft.com/office/word/2018/wordml/cex" xmlns:w16cid="http://schemas.microsoft.com/office/word/2016/wordml/cid" xmlns:w16="http://schemas.microsoft.com/office/word/2018/wordml" xmlns:w16sdtdh="http://schemas.microsoft.com/office/word/2020/wordml/sdtdatahash" xmlns:w16se="http://schemas.microsoft.com/office/word/2015/wordml/symex" xmlns:wpg="http://schemas.microsoft.com/office/word/2010/wordprocessingGroup" xmlns:wpi="http://schemas.microsoft.com/office/word/2010/wordprocessingInk" xmlns:wne="http://schemas.microsoft.com/office/word/2006/wordml" xmlns:wps="http://schemas.microsoft.com/office/word/2010/wordprocessingShape" mc:Ignorable="w14 w15 w16se w16cid w16 w16cex w16sdtdh wp14">
   <w:footnote w:type="separator" w:id="-1">
     <w:p>
       <w:pPr>
@@ -22622,7 +22629,7 @@
 </file>
 
 <file path=word/header1.xml><?xml version="1.0" encoding="utf-8"?>
-<w:hdr xmlns:wpc="http://schemas.microsoft.com/office/word/2010/wordprocessingCanvas" xmlns:cx="http://schemas.microsoft.com/office/drawing/2014/chartex" xmlns:cx1="http://schemas.microsoft.com/office/drawing/2015/9/8/chartex" xmlns:cx2="http://schemas.microsoft.com/office/drawing/2015/10/21/chartex" xmlns:cx3="http://schemas.microsoft.com/office/drawing/2016/5/9/chartex" xmlns:cx4="http://schemas.microsoft.com/office/drawing/2016/5/10/chartex" xmlns:cx5="http://schemas.microsoft.com/office/drawing/2016/5/11/chartex" xmlns:cx6="http://schemas.microsoft.com/office/drawing/2016/5/12/chartex" xmlns:cx7="http://schemas.microsoft.com/office/drawing/2016/5/13/chartex" xmlns:cx8="http://schemas.microsoft.com/office/drawing/2016/5/14/chartex" xmlns:mc="http://schemas.openxmlformats.org/markup-compatibility/2006" xmlns:aink="http://schemas.microsoft.com/office/drawing/2016/ink" xmlns:am3d="http://schemas.microsoft.com/office/drawing/2017/model3d" xmlns:o="urn:schemas-microsoft-com:office:office" xmlns:r="http://schemas.openxmlformats.org/officeDocument/2006/relationships" xmlns:m="http://schemas.openxmlformats.org/officeDocument/2006/math" xmlns:v="urn:schemas-microsoft-com:vml" xmlns:wp14="http://schemas.microsoft.com/office/word/2010/wordprocessingDrawing" xmlns:wp="http://schemas.openxmlformats.org/drawingml/2006/wordprocessingDrawing" xmlns:w10="urn:schemas-microsoft-com:office:word" xmlns:w="http://schemas.openxmlformats.org/wordprocessingml/2006/main" xmlns:w14="http://schemas.microsoft.com/office/word/2010/wordml" xmlns:w15="http://schemas.microsoft.com/office/word/2012/wordml" xmlns:w16cid="http://schemas.microsoft.com/office/word/2016/wordml/cid" xmlns:w16se="http://schemas.microsoft.com/office/word/2015/wordml/symex" xmlns:wpg="http://schemas.microsoft.com/office/word/2010/wordprocessingGroup" xmlns:wpi="http://schemas.microsoft.com/office/word/2010/wordprocessingInk" xmlns:wne="http://schemas.microsoft.com/office/word/2006/wordml" xmlns:wps="http://schemas.microsoft.com/office/word/2010/wordprocessingShape" mc:Ignorable="w14 w15 w16se w16cid wp14">
+<w:hdr xmlns:wpc="http://schemas.microsoft.com/office/word/2010/wordprocessingCanvas" xmlns:cx="http://schemas.microsoft.com/office/drawing/2014/chartex" xmlns:cx1="http://schemas.microsoft.com/office/drawing/2015/9/8/chartex" xmlns:cx2="http://schemas.microsoft.com/office/drawing/2015/10/21/chartex" xmlns:cx3="http://schemas.microsoft.com/office/drawing/2016/5/9/chartex" xmlns:cx4="http://schemas.microsoft.com/office/drawing/2016/5/10/chartex" xmlns:cx5="http://schemas.microsoft.com/office/drawing/2016/5/11/chartex" xmlns:cx6="http://schemas.microsoft.com/office/drawing/2016/5/12/chartex" xmlns:cx7="http://schemas.microsoft.com/office/drawing/2016/5/13/chartex" xmlns:cx8="http://schemas.microsoft.com/office/drawing/2016/5/14/chartex" xmlns:mc="http://schemas.openxmlformats.org/markup-compatibility/2006" xmlns:aink="http://schemas.microsoft.com/office/drawing/2016/ink" xmlns:am3d="http://schemas.microsoft.com/office/drawing/2017/model3d" xmlns:o="urn:schemas-microsoft-com:office:office" xmlns:r="http://schemas.openxmlformats.org/officeDocument/2006/relationships" xmlns:m="http://schemas.openxmlformats.org/officeDocument/2006/math" xmlns:v="urn:schemas-microsoft-com:vml" xmlns:wp14="http://schemas.microsoft.com/office/word/2010/wordprocessingDrawing" xmlns:wp="http://schemas.openxmlformats.org/drawingml/2006/wordprocessingDrawing" xmlns:w10="urn:schemas-microsoft-com:office:word" xmlns:w="http://schemas.openxmlformats.org/wordprocessingml/2006/main" xmlns:w14="http://schemas.microsoft.com/office/word/2010/wordml" xmlns:w15="http://schemas.microsoft.com/office/word/2012/wordml" xmlns:w16cex="http://schemas.microsoft.com/office/word/2018/wordml/cex" xmlns:w16cid="http://schemas.microsoft.com/office/word/2016/wordml/cid" xmlns:w16="http://schemas.microsoft.com/office/word/2018/wordml" xmlns:w16sdtdh="http://schemas.microsoft.com/office/word/2020/wordml/sdtdatahash" xmlns:w16se="http://schemas.microsoft.com/office/word/2015/wordml/symex" xmlns:wpg="http://schemas.microsoft.com/office/word/2010/wordprocessingGroup" xmlns:wpi="http://schemas.microsoft.com/office/word/2010/wordprocessingInk" xmlns:wne="http://schemas.microsoft.com/office/word/2006/wordml" xmlns:wps="http://schemas.microsoft.com/office/word/2010/wordprocessingShape" mc:Ignorable="w14 w15 w16se w16cid w16 w16cex w16sdtdh wp14">
   <w:p>
     <w:pPr>
       <w:pStyle w:val="Header"/>
@@ -22633,7 +22640,7 @@
 </file>
 
 <file path=word/numbering.xml><?xml version="1.0" encoding="utf-8"?>
-<w:numbering xmlns:wpc="http://schemas.microsoft.com/office/word/2010/wordprocessingCanvas" xmlns:cx="http://schemas.microsoft.com/office/drawing/2014/chartex" xmlns:cx1="http://schemas.microsoft.com/office/drawing/2015/9/8/chartex" xmlns:cx2="http://schemas.microsoft.com/office/drawing/2015/10/21/chartex" xmlns:cx3="http://schemas.microsoft.com/office/drawing/2016/5/9/chartex" xmlns:cx4="http://schemas.microsoft.com/office/drawing/2016/5/10/chartex" xmlns:cx5="http://schemas.microsoft.com/office/drawing/2016/5/11/chartex" xmlns:cx6="http://schemas.microsoft.com/office/drawing/2016/5/12/chartex" xmlns:cx7="http://schemas.microsoft.com/office/drawing/2016/5/13/chartex" xmlns:cx8="http://schemas.microsoft.com/office/drawing/2016/5/14/chartex" xmlns:mc="http://schemas.openxmlformats.org/markup-compatibility/2006" xmlns:aink="http://schemas.microsoft.com/office/drawing/2016/ink" xmlns:am3d="http://schemas.microsoft.com/office/drawing/2017/model3d" xmlns:o="urn:schemas-microsoft-com:office:office" xmlns:r="http://schemas.openxmlformats.org/officeDocument/2006/relationships" xmlns:m="http://schemas.openxmlformats.org/officeDocument/2006/math" xmlns:v="urn:schemas-microsoft-com:vml" xmlns:wp14="http://schemas.microsoft.com/office/word/2010/wordprocessingDrawing" xmlns:wp="http://schemas.openxmlformats.org/drawingml/2006/wordprocessingDrawing" xmlns:w10="urn:schemas-microsoft-com:office:word" xmlns:w="http://schemas.openxmlformats.org/wordprocessingml/2006/main" xmlns:w14="http://schemas.microsoft.com/office/word/2010/wordml" xmlns:w15="http://schemas.microsoft.com/office/word/2012/wordml" xmlns:w16cid="http://schemas.microsoft.com/office/word/2016/wordml/cid" xmlns:w16se="http://schemas.microsoft.com/office/word/2015/wordml/symex" xmlns:wpg="http://schemas.microsoft.com/office/word/2010/wordprocessingGroup" xmlns:wpi="http://schemas.microsoft.com/office/word/2010/wordprocessingInk" xmlns:wne="http://schemas.microsoft.com/office/word/2006/wordml" xmlns:wps="http://schemas.microsoft.com/office/word/2010/wordprocessingShape" mc:Ignorable="w14 w15 w16se w16cid wp14">
+<w:numbering xmlns:wpc="http://schemas.microsoft.com/office/word/2010/wordprocessingCanvas" xmlns:cx="http://schemas.microsoft.com/office/drawing/2014/chartex" xmlns:cx1="http://schemas.microsoft.com/office/drawing/2015/9/8/chartex" xmlns:cx2="http://schemas.microsoft.com/office/drawing/2015/10/21/chartex" xmlns:cx3="http://schemas.microsoft.com/office/drawing/2016/5/9/chartex" xmlns:cx4="http://schemas.microsoft.com/office/drawing/2016/5/10/chartex" xmlns:cx5="http://schemas.microsoft.com/office/drawing/2016/5/11/chartex" xmlns:cx6="http://schemas.microsoft.com/office/drawing/2016/5/12/chartex" xmlns:cx7="http://schemas.microsoft.com/office/drawing/2016/5/13/chartex" xmlns:cx8="http://schemas.microsoft.com/office/drawing/2016/5/14/chartex" xmlns:mc="http://schemas.openxmlformats.org/markup-compatibility/2006" xmlns:aink="http://schemas.microsoft.com/office/drawing/2016/ink" xmlns:am3d="http://schemas.microsoft.com/office/drawing/2017/model3d" xmlns:o="urn:schemas-microsoft-com:office:office" xmlns:r="http://schemas.openxmlformats.org/officeDocument/2006/relationships" xmlns:m="http://schemas.openxmlformats.org/officeDocument/2006/math" xmlns:v="urn:schemas-microsoft-com:vml" xmlns:wp14="http://schemas.microsoft.com/office/word/2010/wordprocessingDrawing" xmlns:wp="http://schemas.openxmlformats.org/drawingml/2006/wordprocessingDrawing" xmlns:w10="urn:schemas-microsoft-com:office:word" xmlns:w="http://schemas.openxmlformats.org/wordprocessingml/2006/main" xmlns:w14="http://schemas.microsoft.com/office/word/2010/wordml" xmlns:w15="http://schemas.microsoft.com/office/word/2012/wordml" xmlns:w16cex="http://schemas.microsoft.com/office/word/2018/wordml/cex" xmlns:w16cid="http://schemas.microsoft.com/office/word/2016/wordml/cid" xmlns:w16="http://schemas.microsoft.com/office/word/2018/wordml" xmlns:w16sdtdh="http://schemas.microsoft.com/office/word/2020/wordml/sdtdatahash" xmlns:w16se="http://schemas.microsoft.com/office/word/2015/wordml/symex" xmlns:wpg="http://schemas.microsoft.com/office/word/2010/wordprocessingGroup" xmlns:wpi="http://schemas.microsoft.com/office/word/2010/wordprocessingInk" xmlns:wne="http://schemas.microsoft.com/office/word/2006/wordml" xmlns:wps="http://schemas.microsoft.com/office/word/2010/wordprocessingShape" mc:Ignorable="w14 w15 w16se w16cid w16 w16cex w16sdtdh wp14">
   <w:abstractNum w:abstractNumId="0" w15:restartNumberingAfterBreak="0">
     <w:nsid w:val="01943662"/>
     <w:multiLevelType w:val="hybridMultilevel"/>
@@ -25253,7 +25260,7 @@
 </file>
 
 <file path=word/styles.xml><?xml version="1.0" encoding="utf-8"?>
-<w:styles xmlns:mc="http://schemas.openxmlformats.org/markup-compatibility/2006" xmlns:r="http://schemas.openxmlformats.org/officeDocument/2006/relationships" xmlns:w="http://schemas.openxmlformats.org/wordprocessingml/2006/main" xmlns:w14="http://schemas.microsoft.com/office/word/2010/wordml" xmlns:w15="http://schemas.microsoft.com/office/word/2012/wordml" xmlns:w16cid="http://schemas.microsoft.com/office/word/2016/wordml/cid" xmlns:w16se="http://schemas.microsoft.com/office/word/2015/wordml/symex" mc:Ignorable="w14 w15 w16se w16cid">
+<w:styles xmlns:mc="http://schemas.openxmlformats.org/markup-compatibility/2006" xmlns:r="http://schemas.openxmlformats.org/officeDocument/2006/relationships" xmlns:w="http://schemas.openxmlformats.org/wordprocessingml/2006/main" xmlns:w14="http://schemas.microsoft.com/office/word/2010/wordml" xmlns:w15="http://schemas.microsoft.com/office/word/2012/wordml" xmlns:w16cex="http://schemas.microsoft.com/office/word/2018/wordml/cex" xmlns:w16cid="http://schemas.microsoft.com/office/word/2016/wordml/cid" xmlns:w16="http://schemas.microsoft.com/office/word/2018/wordml" xmlns:w16sdtdh="http://schemas.microsoft.com/office/word/2020/wordml/sdtdatahash" xmlns:w16se="http://schemas.microsoft.com/office/word/2015/wordml/symex" mc:Ignorable="w14 w15 w16se w16cid w16 w16cex w16sdtdh">
   <w:docDefaults>
     <w:rPrDefault>
       <w:rPr>
@@ -25269,7 +25276,7 @@
       </w:pPr>
     </w:pPrDefault>
   </w:docDefaults>
-  <w:latentStyles w:defLockedState="0" w:defUIPriority="99" w:defSemiHidden="0" w:defUnhideWhenUsed="0" w:defQFormat="0" w:count="377">
+  <w:latentStyles w:defLockedState="0" w:defUIPriority="99" w:defSemiHidden="0" w:defUnhideWhenUsed="0" w:defQFormat="0" w:count="376">
     <w:lsdException w:name="Normal" w:uiPriority="0" w:qFormat="1"/>
     <w:lsdException w:name="heading 1" w:uiPriority="9" w:qFormat="1"/>
     <w:lsdException w:name="heading 2" w:semiHidden="1" w:uiPriority="9" w:unhideWhenUsed="1" w:qFormat="1"/>
@@ -25646,7 +25653,6 @@
     <w:lsdException w:name="Hashtag" w:semiHidden="1" w:unhideWhenUsed="1"/>
     <w:lsdException w:name="Unresolved Mention" w:semiHidden="1" w:unhideWhenUsed="1"/>
     <w:lsdException w:name="Smart Link" w:semiHidden="1" w:unhideWhenUsed="1"/>
-    <w:lsdException w:name="Smart Link Error" w:semiHidden="1" w:unhideWhenUsed="1"/>
   </w:latentStyles>
   <w:style w:type="paragraph" w:default="1" w:styleId="Normal">
     <w:name w:val="Normal"/>
